--- a/CDC-rapport-jdt/Rapport/Parties du rapport/Gestion de projet.docx
+++ b/CDC-rapport-jdt/Rapport/Parties du rapport/Gestion de projet.docx
@@ -1,6 +1,6 @@
 
 <file path=word/document.xml><?xml version="1.0" encoding="utf-8"?>
-<w:document xmlns:wpc="http://schemas.microsoft.com/office/word/2010/wordprocessingCanvas" xmlns:cx="http://schemas.microsoft.com/office/drawing/2014/chartex" xmlns:cx1="http://schemas.microsoft.com/office/drawing/2015/9/8/chartex" xmlns:cx2="http://schemas.microsoft.com/office/drawing/2015/10/21/chartex" xmlns:cx3="http://schemas.microsoft.com/office/drawing/2016/5/9/chartex" xmlns:cx4="http://schemas.microsoft.com/office/drawing/2016/5/10/chartex" xmlns:cx5="http://schemas.microsoft.com/office/drawing/2016/5/11/chartex" xmlns:cx6="http://schemas.microsoft.com/office/drawing/2016/5/12/chartex" xmlns:cx7="http://schemas.microsoft.com/office/drawing/2016/5/13/chartex" xmlns:cx8="http://schemas.microsoft.com/office/drawing/2016/5/14/chartex" xmlns:mc="http://schemas.openxmlformats.org/markup-compatibility/2006" xmlns:aink="http://schemas.microsoft.com/office/drawing/2016/ink" xmlns:am3d="http://schemas.microsoft.com/office/drawing/2017/model3d" xmlns:o="urn:schemas-microsoft-com:office:office" xmlns:r="http://schemas.openxmlformats.org/officeDocument/2006/relationships" xmlns:m="http://schemas.openxmlformats.org/officeDocument/2006/math" xmlns:v="urn:schemas-microsoft-com:vml" xmlns:wp14="http://schemas.microsoft.com/office/word/2010/wordprocessingDrawing" xmlns:wp="http://schemas.openxmlformats.org/drawingml/2006/wordprocessingDrawing" xmlns:w10="urn:schemas-microsoft-com:office:word" xmlns:w="http://schemas.openxmlformats.org/wordprocessingml/2006/main" xmlns:w14="http://schemas.microsoft.com/office/word/2010/wordml" xmlns:w15="http://schemas.microsoft.com/office/word/2012/wordml" xmlns:w16cex="http://schemas.microsoft.com/office/word/2018/wordml/cex" xmlns:w16cid="http://schemas.microsoft.com/office/word/2016/wordml/cid" xmlns:w16="http://schemas.microsoft.com/office/word/2018/wordml" xmlns:w16se="http://schemas.microsoft.com/office/word/2015/wordml/symex" xmlns:wpg="http://schemas.microsoft.com/office/word/2010/wordprocessingGroup" xmlns:wpi="http://schemas.microsoft.com/office/word/2010/wordprocessingInk" xmlns:wne="http://schemas.microsoft.com/office/word/2006/wordml" xmlns:wps="http://schemas.microsoft.com/office/word/2010/wordprocessingShape" mc:Ignorable="w14 w15 w16se w16cid w16 w16cex wp14">
+<w:document xmlns:wpc="http://schemas.microsoft.com/office/word/2010/wordprocessingCanvas" xmlns:cx="http://schemas.microsoft.com/office/drawing/2014/chartex" xmlns:cx1="http://schemas.microsoft.com/office/drawing/2015/9/8/chartex" xmlns:cx2="http://schemas.microsoft.com/office/drawing/2015/10/21/chartex" xmlns:cx3="http://schemas.microsoft.com/office/drawing/2016/5/9/chartex" xmlns:cx4="http://schemas.microsoft.com/office/drawing/2016/5/10/chartex" xmlns:cx5="http://schemas.microsoft.com/office/drawing/2016/5/11/chartex" xmlns:cx6="http://schemas.microsoft.com/office/drawing/2016/5/12/chartex" xmlns:cx7="http://schemas.microsoft.com/office/drawing/2016/5/13/chartex" xmlns:cx8="http://schemas.microsoft.com/office/drawing/2016/5/14/chartex" xmlns:mc="http://schemas.openxmlformats.org/markup-compatibility/2006" xmlns:aink="http://schemas.microsoft.com/office/drawing/2016/ink" xmlns:am3d="http://schemas.microsoft.com/office/drawing/2017/model3d" xmlns:o="urn:schemas-microsoft-com:office:office" xmlns:oel="http://schemas.microsoft.com/office/2019/extlst" xmlns:r="http://schemas.openxmlformats.org/officeDocument/2006/relationships" xmlns:m="http://schemas.openxmlformats.org/officeDocument/2006/math" xmlns:v="urn:schemas-microsoft-com:vml" xmlns:wp14="http://schemas.microsoft.com/office/word/2010/wordprocessingDrawing" xmlns:wp="http://schemas.openxmlformats.org/drawingml/2006/wordprocessingDrawing" xmlns:w10="urn:schemas-microsoft-com:office:word" xmlns:w="http://schemas.openxmlformats.org/wordprocessingml/2006/main" xmlns:w14="http://schemas.microsoft.com/office/word/2010/wordml" xmlns:w15="http://schemas.microsoft.com/office/word/2012/wordml" xmlns:w16cex="http://schemas.microsoft.com/office/word/2018/wordml/cex" xmlns:w16cid="http://schemas.microsoft.com/office/word/2016/wordml/cid" xmlns:w16="http://schemas.microsoft.com/office/word/2018/wordml" xmlns:w16sdtdh="http://schemas.microsoft.com/office/word/2020/wordml/sdtdatahash" xmlns:w16se="http://schemas.microsoft.com/office/word/2015/wordml/symex" xmlns:wpg="http://schemas.microsoft.com/office/word/2010/wordprocessingGroup" xmlns:wpi="http://schemas.microsoft.com/office/word/2010/wordprocessingInk" xmlns:wne="http://schemas.microsoft.com/office/word/2006/wordml" xmlns:wps="http://schemas.microsoft.com/office/word/2010/wordprocessingShape" mc:Ignorable="w14 w15 w16se w16cid w16 w16cex w16sdtdh wp14">
   <w:body>
     <w:p>
       <w:pPr>
@@ -34,13 +34,43 @@
         <w:ind w:left="567"/>
       </w:pPr>
       <w:r>
-        <w:t xml:space="preserve">La méthodologie que j'ai </w:t>
+        <w:t xml:space="preserve">La méthodologie que </w:t>
+      </w:r>
+      <w:r>
+        <w:t>nous avons</w:t>
+      </w:r>
+      <w:r>
+        <w:t xml:space="preserve"> </w:t>
       </w:r>
       <w:r>
         <w:t>utilisé</w:t>
       </w:r>
       <w:r>
         <w:t xml:space="preserve"> pour ce projet se nomme "La méthode des 6 pas/étapes".</w:t>
+      </w:r>
+    </w:p>
+    <w:p>
+      <w:pPr>
+        <w:pStyle w:val="Retraitcorpsdetexte3"/>
+        <w:ind w:left="567"/>
+      </w:pPr>
+      <w:r>
+        <w:t>Nous avons choisi cette méthode, car elle est relativement simple à mettre en place et en vue de l’envergure du projet et du nombre de personnes impliquées elle est efficace. De plus nous avons beaucoup utilisé cette méthode lors des différents projets tout au long de notre formation.</w:t>
+      </w:r>
+    </w:p>
+    <w:p>
+      <w:pPr>
+        <w:pStyle w:val="Retraitcorpsdetexte3"/>
+        <w:ind w:left="567"/>
+      </w:pPr>
+    </w:p>
+    <w:p>
+      <w:pPr>
+        <w:pStyle w:val="Retraitcorpsdetexte3"/>
+        <w:ind w:left="567"/>
+      </w:pPr>
+      <w:r>
+        <w:t>Voici en quoi consiste cette méthode.</w:t>
       </w:r>
     </w:p>
     <w:p>
@@ -172,7 +202,7 @@
                           </pic:cNvPicPr>
                         </pic:nvPicPr>
                         <pic:blipFill>
-                          <a:blip r:embed="rId6">
+                          <a:blip r:embed="rId6" cstate="print">
                             <a:extLst>
                               <a:ext uri="{28A0092B-C50C-407E-A947-70E740481C1C}">
                                 <a14:useLocalDpi xmlns:a14="http://schemas.microsoft.com/office/drawing/2010/main" val="0"/>
@@ -225,7 +255,7 @@
                           </pic:cNvPicPr>
                         </pic:nvPicPr>
                         <pic:blipFill>
-                          <a:blip r:embed="rId6">
+                          <a:blip r:embed="rId6" cstate="print">
                             <a:extLst>
                               <a:ext uri="{28A0092B-C50C-407E-A947-70E740481C1C}">
                                 <a14:useLocalDpi xmlns:a14="http://schemas.microsoft.com/office/drawing/2010/main" val="0"/>
@@ -278,7 +308,7 @@
                           </pic:cNvPicPr>
                         </pic:nvPicPr>
                         <pic:blipFill>
-                          <a:blip r:embed="rId6">
+                          <a:blip r:embed="rId6" cstate="print">
                             <a:extLst>
                               <a:ext uri="{28A0092B-C50C-407E-A947-70E740481C1C}">
                                 <a14:useLocalDpi xmlns:a14="http://schemas.microsoft.com/office/drawing/2010/main" val="0"/>
@@ -331,7 +361,7 @@
                           </pic:cNvPicPr>
                         </pic:nvPicPr>
                         <pic:blipFill>
-                          <a:blip r:embed="rId6">
+                          <a:blip r:embed="rId6" cstate="print">
                             <a:extLst>
                               <a:ext uri="{28A0092B-C50C-407E-A947-70E740481C1C}">
                                 <a14:useLocalDpi xmlns:a14="http://schemas.microsoft.com/office/drawing/2010/main" val="0"/>
@@ -384,7 +414,7 @@
                           </pic:cNvPicPr>
                         </pic:nvPicPr>
                         <pic:blipFill>
-                          <a:blip r:embed="rId6">
+                          <a:blip r:embed="rId6" cstate="print">
                             <a:extLst>
                               <a:ext uri="{28A0092B-C50C-407E-A947-70E740481C1C}">
                                 <a14:useLocalDpi xmlns:a14="http://schemas.microsoft.com/office/drawing/2010/main" val="0"/>
@@ -437,7 +467,7 @@
                           </pic:cNvPicPr>
                         </pic:nvPicPr>
                         <pic:blipFill>
-                          <a:blip r:embed="rId6">
+                          <a:blip r:embed="rId6" cstate="print">
                             <a:extLst>
                               <a:ext uri="{28A0092B-C50C-407E-A947-70E740481C1C}">
                                 <a14:useLocalDpi xmlns:a14="http://schemas.microsoft.com/office/drawing/2010/main" val="0"/>
@@ -616,7 +646,7 @@
                           </pic:cNvPicPr>
                         </pic:nvPicPr>
                         <pic:blipFill>
-                          <a:blip r:embed="rId12">
+                          <a:blip r:embed="rId15" cstate="print">
                             <a:extLst>
                               <a:ext uri="{28A0092B-C50C-407E-A947-70E740481C1C}">
                                 <a14:useLocalDpi xmlns:a14="http://schemas.microsoft.com/office/drawing/2010/main" val="0"/>
@@ -669,7 +699,7 @@
                           </pic:cNvPicPr>
                         </pic:nvPicPr>
                         <pic:blipFill>
-                          <a:blip r:embed="rId12">
+                          <a:blip r:embed="rId15" cstate="print">
                             <a:extLst>
                               <a:ext uri="{28A0092B-C50C-407E-A947-70E740481C1C}">
                                 <a14:useLocalDpi xmlns:a14="http://schemas.microsoft.com/office/drawing/2010/main" val="0"/>
@@ -722,7 +752,7 @@
                           </pic:cNvPicPr>
                         </pic:nvPicPr>
                         <pic:blipFill>
-                          <a:blip r:embed="rId17">
+                          <a:blip r:embed="rId14" cstate="print">
                             <a:extLst>
                               <a:ext uri="{28A0092B-C50C-407E-A947-70E740481C1C}">
                                 <a14:useLocalDpi xmlns:a14="http://schemas.microsoft.com/office/drawing/2010/main" val="0"/>
@@ -1023,7 +1053,7 @@
                           </pic:cNvPicPr>
                         </pic:nvPicPr>
                         <pic:blipFill>
-                          <a:blip r:embed="rId16">
+                          <a:blip r:embed="rId14" cstate="print">
                             <a:extLst>
                               <a:ext uri="{28A0092B-C50C-407E-A947-70E740481C1C}">
                                 <a14:useLocalDpi xmlns:a14="http://schemas.microsoft.com/office/drawing/2010/main" val="0"/>
@@ -1076,7 +1106,7 @@
                           </pic:cNvPicPr>
                         </pic:nvPicPr>
                         <pic:blipFill>
-                          <a:blip r:embed="rId16">
+                          <a:blip r:embed="rId13" cstate="print">
                             <a:extLst>
                               <a:ext uri="{28A0092B-C50C-407E-A947-70E740481C1C}">
                                 <a14:useLocalDpi xmlns:a14="http://schemas.microsoft.com/office/drawing/2010/main" val="0"/>
@@ -1223,7 +1253,7 @@
                           </pic:cNvPicPr>
                         </pic:nvPicPr>
                         <pic:blipFill>
-                          <a:blip r:embed="rId24">
+                          <a:blip r:embed="rId25" cstate="print">
                             <a:extLst>
                               <a:ext uri="{28A0092B-C50C-407E-A947-70E740481C1C}">
                                 <a14:useLocalDpi xmlns:a14="http://schemas.microsoft.com/office/drawing/2010/main" val="0"/>
@@ -1276,7 +1306,7 @@
                           </pic:cNvPicPr>
                         </pic:nvPicPr>
                         <pic:blipFill>
-                          <a:blip r:embed="rId15">
+                          <a:blip r:embed="rId16" cstate="print">
                             <a:extLst>
                               <a:ext uri="{28A0092B-C50C-407E-A947-70E740481C1C}">
                                 <a14:useLocalDpi xmlns:a14="http://schemas.microsoft.com/office/drawing/2010/main" val="0"/>
@@ -1329,7 +1359,7 @@
                           </pic:cNvPicPr>
                         </pic:nvPicPr>
                         <pic:blipFill>
-                          <a:blip r:embed="rId15">
+                          <a:blip r:embed="rId16" cstate="print">
                             <a:extLst>
                               <a:ext uri="{28A0092B-C50C-407E-A947-70E740481C1C}">
                                 <a14:useLocalDpi xmlns:a14="http://schemas.microsoft.com/office/drawing/2010/main" val="0"/>
@@ -1630,7 +1660,7 @@
                           </pic:cNvPicPr>
                         </pic:nvPicPr>
                         <pic:blipFill>
-                          <a:blip r:embed="rId23">
+                          <a:blip r:embed="rId6" cstate="print">
                             <a:extLst>
                               <a:ext uri="{28A0092B-C50C-407E-A947-70E740481C1C}">
                                 <a14:useLocalDpi xmlns:a14="http://schemas.microsoft.com/office/drawing/2010/main" val="0"/>
@@ -2574,7 +2604,7 @@
                           </pic:cNvPicPr>
                         </pic:nvPicPr>
                         <pic:blipFill>
-                          <a:blip r:embed="rId15">
+                          <a:blip r:embed="rId16" cstate="print">
                             <a:extLst>
                               <a:ext uri="{28A0092B-C50C-407E-A947-70E740481C1C}">
                                 <a14:useLocalDpi xmlns:a14="http://schemas.microsoft.com/office/drawing/2010/main" val="0"/>
@@ -2627,7 +2657,7 @@
                           </pic:cNvPicPr>
                         </pic:nvPicPr>
                         <pic:blipFill>
-                          <a:blip r:embed="rId15">
+                          <a:blip r:embed="rId6" cstate="print">
                             <a:extLst>
                               <a:ext uri="{28A0092B-C50C-407E-A947-70E740481C1C}">
                                 <a14:useLocalDpi xmlns:a14="http://schemas.microsoft.com/office/drawing/2010/main" val="0"/>
@@ -2680,7 +2710,7 @@
                           </pic:cNvPicPr>
                         </pic:nvPicPr>
                         <pic:blipFill>
-                          <a:blip r:embed="rId13">
+                          <a:blip r:embed="rId6" cstate="print">
                             <a:extLst>
                               <a:ext uri="{28A0092B-C50C-407E-A947-70E740481C1C}">
                                 <a14:useLocalDpi xmlns:a14="http://schemas.microsoft.com/office/drawing/2010/main" val="0"/>
@@ -2981,7 +3011,7 @@
                           </pic:cNvPicPr>
                         </pic:nvPicPr>
                         <pic:blipFill>
-                          <a:blip r:embed="rId26">
+                          <a:blip r:embed="rId24" cstate="print">
                             <a:extLst>
                               <a:ext uri="{28A0092B-C50C-407E-A947-70E740481C1C}">
                                 <a14:useLocalDpi xmlns:a14="http://schemas.microsoft.com/office/drawing/2010/main" val="0"/>
@@ -3034,7 +3064,7 @@
                           </pic:cNvPicPr>
                         </pic:nvPicPr>
                         <pic:blipFill>
-                          <a:blip r:embed="rId34">
+                          <a:blip r:embed="rId32" cstate="print">
                             <a:extLst>
                               <a:ext uri="{28A0092B-C50C-407E-A947-70E740481C1C}">
                                 <a14:useLocalDpi xmlns:a14="http://schemas.microsoft.com/office/drawing/2010/main" val="0"/>
@@ -3179,7 +3209,7 @@
                           </pic:cNvPicPr>
                         </pic:nvPicPr>
                         <pic:blipFill>
-                          <a:blip r:embed="rId34">
+                          <a:blip r:embed="rId24" cstate="print">
                             <a:extLst>
                               <a:ext uri="{28A0092B-C50C-407E-A947-70E740481C1C}">
                                 <a14:useLocalDpi xmlns:a14="http://schemas.microsoft.com/office/drawing/2010/main" val="0"/>
@@ -3232,7 +3262,7 @@
                           </pic:cNvPicPr>
                         </pic:nvPicPr>
                         <pic:blipFill>
-                          <a:blip r:embed="rId42">
+                          <a:blip r:embed="rId32" cstate="print">
                             <a:extLst>
                               <a:ext uri="{28A0092B-C50C-407E-A947-70E740481C1C}">
                                 <a14:useLocalDpi xmlns:a14="http://schemas.microsoft.com/office/drawing/2010/main" val="0"/>
@@ -3533,7 +3563,7 @@
                           </pic:cNvPicPr>
                         </pic:nvPicPr>
                         <pic:blipFill>
-                          <a:blip r:embed="rId12">
+                          <a:blip r:embed="rId13" cstate="print">
                             <a:extLst>
                               <a:ext uri="{28A0092B-C50C-407E-A947-70E740481C1C}">
                                 <a14:useLocalDpi xmlns:a14="http://schemas.microsoft.com/office/drawing/2010/main" val="0"/>
@@ -5134,6 +5164,7 @@
         <w:rPr>
           <w:noProof/>
         </w:rPr>
+        <w:lastRenderedPageBreak/>
         <mc:AlternateContent>
           <mc:Choice Requires="wpg">
             <w:drawing>
@@ -5174,7 +5205,7 @@
                           </pic:cNvPicPr>
                         </pic:nvPicPr>
                         <pic:blipFill>
-                          <a:blip r:embed="rId50">
+                          <a:blip r:embed="rId26" cstate="print">
                             <a:extLst>
                               <a:ext uri="{28A0092B-C50C-407E-A947-70E740481C1C}">
                                 <a14:useLocalDpi xmlns:a14="http://schemas.microsoft.com/office/drawing/2010/main" val="0"/>
@@ -5227,7 +5258,7 @@
                           </pic:cNvPicPr>
                         </pic:nvPicPr>
                         <pic:blipFill>
-                          <a:blip r:embed="rId12">
+                          <a:blip r:embed="rId51" cstate="print">
                             <a:extLst>
                               <a:ext uri="{28A0092B-C50C-407E-A947-70E740481C1C}">
                                 <a14:useLocalDpi xmlns:a14="http://schemas.microsoft.com/office/drawing/2010/main" val="0"/>
@@ -5765,7 +5796,7 @@
                           </pic:cNvPicPr>
                         </pic:nvPicPr>
                         <pic:blipFill>
-                          <a:blip r:embed="rId17">
+                          <a:blip r:embed="rId34" cstate="print">
                             <a:extLst>
                               <a:ext uri="{28A0092B-C50C-407E-A947-70E740481C1C}">
                                 <a14:useLocalDpi xmlns:a14="http://schemas.microsoft.com/office/drawing/2010/main" val="0"/>
@@ -7208,7 +7239,7 @@
 </file>
 
 <file path=word/numbering.xml><?xml version="1.0" encoding="utf-8"?>
-<w:numbering xmlns:wpc="http://schemas.microsoft.com/office/word/2010/wordprocessingCanvas" xmlns:cx="http://schemas.microsoft.com/office/drawing/2014/chartex" xmlns:cx1="http://schemas.microsoft.com/office/drawing/2015/9/8/chartex" xmlns:cx2="http://schemas.microsoft.com/office/drawing/2015/10/21/chartex" xmlns:cx3="http://schemas.microsoft.com/office/drawing/2016/5/9/chartex" xmlns:cx4="http://schemas.microsoft.com/office/drawing/2016/5/10/chartex" xmlns:cx5="http://schemas.microsoft.com/office/drawing/2016/5/11/chartex" xmlns:cx6="http://schemas.microsoft.com/office/drawing/2016/5/12/chartex" xmlns:cx7="http://schemas.microsoft.com/office/drawing/2016/5/13/chartex" xmlns:cx8="http://schemas.microsoft.com/office/drawing/2016/5/14/chartex" xmlns:mc="http://schemas.openxmlformats.org/markup-compatibility/2006" xmlns:aink="http://schemas.microsoft.com/office/drawing/2016/ink" xmlns:am3d="http://schemas.microsoft.com/office/drawing/2017/model3d" xmlns:o="urn:schemas-microsoft-com:office:office" xmlns:r="http://schemas.openxmlformats.org/officeDocument/2006/relationships" xmlns:m="http://schemas.openxmlformats.org/officeDocument/2006/math" xmlns:v="urn:schemas-microsoft-com:vml" xmlns:wp14="http://schemas.microsoft.com/office/word/2010/wordprocessingDrawing" xmlns:wp="http://schemas.openxmlformats.org/drawingml/2006/wordprocessingDrawing" xmlns:w10="urn:schemas-microsoft-com:office:word" xmlns:w="http://schemas.openxmlformats.org/wordprocessingml/2006/main" xmlns:w14="http://schemas.microsoft.com/office/word/2010/wordml" xmlns:w15="http://schemas.microsoft.com/office/word/2012/wordml" xmlns:w16cex="http://schemas.microsoft.com/office/word/2018/wordml/cex" xmlns:w16cid="http://schemas.microsoft.com/office/word/2016/wordml/cid" xmlns:w16="http://schemas.microsoft.com/office/word/2018/wordml" xmlns:w16se="http://schemas.microsoft.com/office/word/2015/wordml/symex" xmlns:wpg="http://schemas.microsoft.com/office/word/2010/wordprocessingGroup" xmlns:wpi="http://schemas.microsoft.com/office/word/2010/wordprocessingInk" xmlns:wne="http://schemas.microsoft.com/office/word/2006/wordml" xmlns:wps="http://schemas.microsoft.com/office/word/2010/wordprocessingShape" mc:Ignorable="w14 w15 w16se w16cid w16 w16cex wp14">
+<w:numbering xmlns:wpc="http://schemas.microsoft.com/office/word/2010/wordprocessingCanvas" xmlns:cx="http://schemas.microsoft.com/office/drawing/2014/chartex" xmlns:cx1="http://schemas.microsoft.com/office/drawing/2015/9/8/chartex" xmlns:cx2="http://schemas.microsoft.com/office/drawing/2015/10/21/chartex" xmlns:cx3="http://schemas.microsoft.com/office/drawing/2016/5/9/chartex" xmlns:cx4="http://schemas.microsoft.com/office/drawing/2016/5/10/chartex" xmlns:cx5="http://schemas.microsoft.com/office/drawing/2016/5/11/chartex" xmlns:cx6="http://schemas.microsoft.com/office/drawing/2016/5/12/chartex" xmlns:cx7="http://schemas.microsoft.com/office/drawing/2016/5/13/chartex" xmlns:cx8="http://schemas.microsoft.com/office/drawing/2016/5/14/chartex" xmlns:mc="http://schemas.openxmlformats.org/markup-compatibility/2006" xmlns:aink="http://schemas.microsoft.com/office/drawing/2016/ink" xmlns:am3d="http://schemas.microsoft.com/office/drawing/2017/model3d" xmlns:o="urn:schemas-microsoft-com:office:office" xmlns:oel="http://schemas.microsoft.com/office/2019/extlst" xmlns:r="http://schemas.openxmlformats.org/officeDocument/2006/relationships" xmlns:m="http://schemas.openxmlformats.org/officeDocument/2006/math" xmlns:v="urn:schemas-microsoft-com:vml" xmlns:wp14="http://schemas.microsoft.com/office/word/2010/wordprocessingDrawing" xmlns:wp="http://schemas.openxmlformats.org/drawingml/2006/wordprocessingDrawing" xmlns:w10="urn:schemas-microsoft-com:office:word" xmlns:w="http://schemas.openxmlformats.org/wordprocessingml/2006/main" xmlns:w14="http://schemas.microsoft.com/office/word/2010/wordml" xmlns:w15="http://schemas.microsoft.com/office/word/2012/wordml" xmlns:w16cex="http://schemas.microsoft.com/office/word/2018/wordml/cex" xmlns:w16cid="http://schemas.microsoft.com/office/word/2016/wordml/cid" xmlns:w16="http://schemas.microsoft.com/office/word/2018/wordml" xmlns:w16sdtdh="http://schemas.microsoft.com/office/word/2020/wordml/sdtdatahash" xmlns:w16se="http://schemas.microsoft.com/office/word/2015/wordml/symex" xmlns:wpg="http://schemas.microsoft.com/office/word/2010/wordprocessingGroup" xmlns:wpi="http://schemas.microsoft.com/office/word/2010/wordprocessingInk" xmlns:wne="http://schemas.microsoft.com/office/word/2006/wordml" xmlns:wps="http://schemas.microsoft.com/office/word/2010/wordprocessingShape" mc:Ignorable="w14 w15 w16se w16cid w16 w16cex w16sdtdh wp14">
   <w:abstractNum w:abstractNumId="0" w15:restartNumberingAfterBreak="0">
     <w:nsid w:val="2A8F67FD"/>
     <w:multiLevelType w:val="multilevel"/>
@@ -7351,14 +7382,14 @@
       </w:rPr>
     </w:lvl>
   </w:abstractNum>
-  <w:num w:numId="1">
+  <w:num w:numId="1" w16cid:durableId="839193620">
     <w:abstractNumId w:val="0"/>
   </w:num>
 </w:numbering>
 </file>
 
 <file path=word/styles.xml><?xml version="1.0" encoding="utf-8"?>
-<w:styles xmlns:mc="http://schemas.openxmlformats.org/markup-compatibility/2006" xmlns:r="http://schemas.openxmlformats.org/officeDocument/2006/relationships" xmlns:w="http://schemas.openxmlformats.org/wordprocessingml/2006/main" xmlns:w14="http://schemas.microsoft.com/office/word/2010/wordml" xmlns:w15="http://schemas.microsoft.com/office/word/2012/wordml" xmlns:w16cex="http://schemas.microsoft.com/office/word/2018/wordml/cex" xmlns:w16cid="http://schemas.microsoft.com/office/word/2016/wordml/cid" xmlns:w16="http://schemas.microsoft.com/office/word/2018/wordml" xmlns:w16se="http://schemas.microsoft.com/office/word/2015/wordml/symex" mc:Ignorable="w14 w15 w16se w16cid w16 w16cex">
+<w:styles xmlns:mc="http://schemas.openxmlformats.org/markup-compatibility/2006" xmlns:r="http://schemas.openxmlformats.org/officeDocument/2006/relationships" xmlns:w="http://schemas.openxmlformats.org/wordprocessingml/2006/main" xmlns:w14="http://schemas.microsoft.com/office/word/2010/wordml" xmlns:w15="http://schemas.microsoft.com/office/word/2012/wordml" xmlns:w16cex="http://schemas.microsoft.com/office/word/2018/wordml/cex" xmlns:w16cid="http://schemas.microsoft.com/office/word/2016/wordml/cid" xmlns:w16="http://schemas.microsoft.com/office/word/2018/wordml" xmlns:w16sdtdh="http://schemas.microsoft.com/office/word/2020/wordml/sdtdatahash" xmlns:w16se="http://schemas.microsoft.com/office/word/2015/wordml/symex" mc:Ignorable="w14 w15 w16se w16cid w16 w16cex w16sdtdh">
   <w:docDefaults>
     <w:rPrDefault>
       <w:rPr>
